--- a/Part 1 - Data Preprocessing/Data Preprocessing.docx
+++ b/Part 1 - Data Preprocessing/Data Preprocessing.docx
@@ -832,24 +832,2043 @@
       <w:pPr>
         <w:rPr>
           <w:rFonts w:ascii="Helvetica" w:eastAsiaTheme="minorEastAsia" w:hAnsi="Helvetica"/>
-          <w:sz w:val="28"/>
-          <w:szCs w:val="28"/>
-        </w:rPr>
-      </w:pPr>
-      <w:r>
-        <w:rPr>
-          <w:rFonts w:ascii="Helvetica" w:eastAsiaTheme="minorEastAsia" w:hAnsi="Helvetica"/>
+          <w:b/>
+          <w:bCs/>
+          <w:sz w:val="28"/>
+          <w:szCs w:val="28"/>
+        </w:rPr>
+      </w:pPr>
+      <w:r>
+        <w:rPr>
+          <w:rFonts w:ascii="Helvetica" w:eastAsiaTheme="minorEastAsia" w:hAnsi="Helvetica"/>
+          <w:b/>
+          <w:bCs/>
           <w:sz w:val="28"/>
           <w:szCs w:val="28"/>
         </w:rPr>
         <w:lastRenderedPageBreak/>
+        <w:t>Importing the files:</w:t>
+      </w:r>
+    </w:p>
+    <w:p>
+      <w:pPr>
+        <w:shd w:val="clear" w:color="auto" w:fill="1E1E1E"/>
+        <w:spacing w:after="0" w:line="285" w:lineRule="atLeast"/>
+        <w:rPr>
+          <w:rFonts w:ascii="Courier New" w:eastAsia="Times New Roman" w:hAnsi="Courier New" w:cs="Courier New"/>
+          <w:color w:val="D4D4D4"/>
+          <w:sz w:val="28"/>
+          <w:szCs w:val="28"/>
+          <w:lang w:eastAsia="en-CA"/>
+        </w:rPr>
+      </w:pPr>
+      <w:r>
+        <w:rPr>
+          <w:rFonts w:ascii="Courier New" w:eastAsia="Times New Roman" w:hAnsi="Courier New" w:cs="Courier New"/>
+          <w:color w:val="C586C0"/>
+          <w:sz w:val="28"/>
+          <w:szCs w:val="28"/>
+          <w:lang w:eastAsia="en-CA"/>
+        </w:rPr>
+        <w:t>import</w:t>
+      </w:r>
+      <w:r>
+        <w:rPr>
+          <w:rFonts w:ascii="Courier New" w:eastAsia="Times New Roman" w:hAnsi="Courier New" w:cs="Courier New"/>
+          <w:color w:val="D4D4D4"/>
+          <w:sz w:val="28"/>
+          <w:szCs w:val="28"/>
+          <w:lang w:eastAsia="en-CA"/>
+        </w:rPr>
+        <w:t> </w:t>
+      </w:r>
+      <w:proofErr w:type="spellStart"/>
+      <w:r>
+        <w:rPr>
+          <w:rFonts w:ascii="Courier New" w:eastAsia="Times New Roman" w:hAnsi="Courier New" w:cs="Courier New"/>
+          <w:color w:val="D4D4D4"/>
+          <w:sz w:val="28"/>
+          <w:szCs w:val="28"/>
+          <w:lang w:eastAsia="en-CA"/>
+        </w:rPr>
+        <w:t>numpy</w:t>
+      </w:r>
+      <w:proofErr w:type="spellEnd"/>
+      <w:r>
+        <w:rPr>
+          <w:rFonts w:ascii="Courier New" w:eastAsia="Times New Roman" w:hAnsi="Courier New" w:cs="Courier New"/>
+          <w:color w:val="D4D4D4"/>
+          <w:sz w:val="28"/>
+          <w:szCs w:val="28"/>
+          <w:lang w:eastAsia="en-CA"/>
+        </w:rPr>
+        <w:t> </w:t>
+      </w:r>
+      <w:r>
+        <w:rPr>
+          <w:rFonts w:ascii="Courier New" w:eastAsia="Times New Roman" w:hAnsi="Courier New" w:cs="Courier New"/>
+          <w:color w:val="C586C0"/>
+          <w:sz w:val="28"/>
+          <w:szCs w:val="28"/>
+          <w:lang w:eastAsia="en-CA"/>
+        </w:rPr>
+        <w:t>as</w:t>
+      </w:r>
+      <w:r>
+        <w:rPr>
+          <w:rFonts w:ascii="Courier New" w:eastAsia="Times New Roman" w:hAnsi="Courier New" w:cs="Courier New"/>
+          <w:color w:val="D4D4D4"/>
+          <w:sz w:val="28"/>
+          <w:szCs w:val="28"/>
+          <w:lang w:eastAsia="en-CA"/>
+        </w:rPr>
+        <w:t> np</w:t>
+      </w:r>
+    </w:p>
+    <w:p>
+      <w:pPr>
+        <w:shd w:val="clear" w:color="auto" w:fill="1E1E1E"/>
+        <w:spacing w:after="0" w:line="285" w:lineRule="atLeast"/>
+        <w:rPr>
+          <w:rFonts w:ascii="Courier New" w:eastAsia="Times New Roman" w:hAnsi="Courier New" w:cs="Courier New"/>
+          <w:color w:val="D4D4D4"/>
+          <w:sz w:val="28"/>
+          <w:szCs w:val="28"/>
+          <w:lang w:eastAsia="en-CA"/>
+        </w:rPr>
+      </w:pPr>
+      <w:r>
+        <w:rPr>
+          <w:rFonts w:ascii="Courier New" w:eastAsia="Times New Roman" w:hAnsi="Courier New" w:cs="Courier New"/>
+          <w:color w:val="C586C0"/>
+          <w:sz w:val="28"/>
+          <w:szCs w:val="28"/>
+          <w:lang w:eastAsia="en-CA"/>
+        </w:rPr>
+        <w:t>import</w:t>
+      </w:r>
+      <w:r>
+        <w:rPr>
+          <w:rFonts w:ascii="Courier New" w:eastAsia="Times New Roman" w:hAnsi="Courier New" w:cs="Courier New"/>
+          <w:color w:val="D4D4D4"/>
+          <w:sz w:val="28"/>
+          <w:szCs w:val="28"/>
+          <w:lang w:eastAsia="en-CA"/>
+        </w:rPr>
+        <w:t> </w:t>
+      </w:r>
+      <w:proofErr w:type="spellStart"/>
+      <w:proofErr w:type="gramStart"/>
+      <w:r>
+        <w:rPr>
+          <w:rFonts w:ascii="Courier New" w:eastAsia="Times New Roman" w:hAnsi="Courier New" w:cs="Courier New"/>
+          <w:color w:val="D4D4D4"/>
+          <w:sz w:val="28"/>
+          <w:szCs w:val="28"/>
+          <w:lang w:eastAsia="en-CA"/>
+        </w:rPr>
+        <w:t>matplotlib.pyplot</w:t>
+      </w:r>
+      <w:proofErr w:type="spellEnd"/>
+      <w:proofErr w:type="gramEnd"/>
+      <w:r>
+        <w:rPr>
+          <w:rFonts w:ascii="Courier New" w:eastAsia="Times New Roman" w:hAnsi="Courier New" w:cs="Courier New"/>
+          <w:color w:val="D4D4D4"/>
+          <w:sz w:val="28"/>
+          <w:szCs w:val="28"/>
+          <w:lang w:eastAsia="en-CA"/>
+        </w:rPr>
+        <w:t> </w:t>
+      </w:r>
+      <w:r>
+        <w:rPr>
+          <w:rFonts w:ascii="Courier New" w:eastAsia="Times New Roman" w:hAnsi="Courier New" w:cs="Courier New"/>
+          <w:color w:val="C586C0"/>
+          <w:sz w:val="28"/>
+          <w:szCs w:val="28"/>
+          <w:lang w:eastAsia="en-CA"/>
+        </w:rPr>
+        <w:t>as</w:t>
+      </w:r>
+      <w:r>
+        <w:rPr>
+          <w:rFonts w:ascii="Courier New" w:eastAsia="Times New Roman" w:hAnsi="Courier New" w:cs="Courier New"/>
+          <w:color w:val="D4D4D4"/>
+          <w:sz w:val="28"/>
+          <w:szCs w:val="28"/>
+          <w:lang w:eastAsia="en-CA"/>
+        </w:rPr>
+        <w:t> </w:t>
+      </w:r>
+      <w:proofErr w:type="spellStart"/>
+      <w:r>
+        <w:rPr>
+          <w:rFonts w:ascii="Courier New" w:eastAsia="Times New Roman" w:hAnsi="Courier New" w:cs="Courier New"/>
+          <w:color w:val="D4D4D4"/>
+          <w:sz w:val="28"/>
+          <w:szCs w:val="28"/>
+          <w:lang w:eastAsia="en-CA"/>
+        </w:rPr>
+        <w:t>plt</w:t>
+      </w:r>
+      <w:proofErr w:type="spellEnd"/>
+    </w:p>
+    <w:p>
+      <w:pPr>
+        <w:shd w:val="clear" w:color="auto" w:fill="1E1E1E"/>
+        <w:spacing w:after="0" w:line="285" w:lineRule="atLeast"/>
+        <w:rPr>
+          <w:rFonts w:ascii="Courier New" w:eastAsia="Times New Roman" w:hAnsi="Courier New" w:cs="Courier New"/>
+          <w:color w:val="D4D4D4"/>
+          <w:sz w:val="28"/>
+          <w:szCs w:val="28"/>
+          <w:lang w:eastAsia="en-CA"/>
+        </w:rPr>
+      </w:pPr>
+      <w:r>
+        <w:rPr>
+          <w:rFonts w:ascii="Courier New" w:eastAsia="Times New Roman" w:hAnsi="Courier New" w:cs="Courier New"/>
+          <w:color w:val="C586C0"/>
+          <w:sz w:val="28"/>
+          <w:szCs w:val="28"/>
+          <w:lang w:eastAsia="en-CA"/>
+        </w:rPr>
+        <w:t>import</w:t>
+      </w:r>
+      <w:r>
+        <w:rPr>
+          <w:rFonts w:ascii="Courier New" w:eastAsia="Times New Roman" w:hAnsi="Courier New" w:cs="Courier New"/>
+          <w:color w:val="D4D4D4"/>
+          <w:sz w:val="28"/>
+          <w:szCs w:val="28"/>
+          <w:lang w:eastAsia="en-CA"/>
+        </w:rPr>
+        <w:t> pandas </w:t>
+      </w:r>
+      <w:r>
+        <w:rPr>
+          <w:rFonts w:ascii="Courier New" w:eastAsia="Times New Roman" w:hAnsi="Courier New" w:cs="Courier New"/>
+          <w:color w:val="C586C0"/>
+          <w:sz w:val="28"/>
+          <w:szCs w:val="28"/>
+          <w:lang w:eastAsia="en-CA"/>
+        </w:rPr>
+        <w:t>as</w:t>
+      </w:r>
+      <w:r>
+        <w:rPr>
+          <w:rFonts w:ascii="Courier New" w:eastAsia="Times New Roman" w:hAnsi="Courier New" w:cs="Courier New"/>
+          <w:color w:val="D4D4D4"/>
+          <w:sz w:val="28"/>
+          <w:szCs w:val="28"/>
+          <w:lang w:eastAsia="en-CA"/>
+        </w:rPr>
+        <w:t> pd</w:t>
+      </w:r>
+    </w:p>
+    <w:p>
+      <w:pPr>
+        <w:rPr>
+          <w:rFonts w:ascii="Helvetica" w:eastAsiaTheme="minorEastAsia" w:hAnsi="Helvetica"/>
+          <w:sz w:val="28"/>
+          <w:szCs w:val="28"/>
+        </w:rPr>
+      </w:pPr>
+    </w:p>
+    <w:p>
+      <w:pPr>
+        <w:rPr>
+          <w:rFonts w:ascii="Helvetica" w:eastAsiaTheme="minorEastAsia" w:hAnsi="Helvetica"/>
+          <w:sz w:val="28"/>
+          <w:szCs w:val="28"/>
+        </w:rPr>
+      </w:pPr>
+      <w:proofErr w:type="spellStart"/>
+      <w:r>
+        <w:rPr>
+          <w:rFonts w:ascii="Helvetica" w:eastAsiaTheme="minorEastAsia" w:hAnsi="Helvetica"/>
+          <w:sz w:val="28"/>
+          <w:szCs w:val="28"/>
+        </w:rPr>
+        <w:t>numpy</w:t>
+      </w:r>
+      <w:proofErr w:type="spellEnd"/>
+      <w:r>
+        <w:rPr>
+          <w:rFonts w:ascii="Helvetica" w:eastAsiaTheme="minorEastAsia" w:hAnsi="Helvetica"/>
+          <w:sz w:val="28"/>
+          <w:szCs w:val="28"/>
+        </w:rPr>
+        <w:t xml:space="preserve"> allows us to create and manage arrays</w:t>
+      </w:r>
+      <w:r>
+        <w:rPr>
+          <w:rFonts w:ascii="Helvetica" w:eastAsiaTheme="minorEastAsia" w:hAnsi="Helvetica"/>
+          <w:sz w:val="28"/>
+          <w:szCs w:val="28"/>
+        </w:rPr>
+        <w:br/>
+      </w:r>
+      <w:proofErr w:type="spellStart"/>
+      <w:r>
+        <w:rPr>
+          <w:rFonts w:ascii="Helvetica" w:eastAsiaTheme="minorEastAsia" w:hAnsi="Helvetica"/>
+          <w:sz w:val="28"/>
+          <w:szCs w:val="28"/>
+        </w:rPr>
+        <w:t>pyplot</w:t>
+      </w:r>
+      <w:proofErr w:type="spellEnd"/>
+      <w:r>
+        <w:rPr>
+          <w:rFonts w:ascii="Helvetica" w:eastAsiaTheme="minorEastAsia" w:hAnsi="Helvetica"/>
+          <w:sz w:val="28"/>
+          <w:szCs w:val="28"/>
+        </w:rPr>
+        <w:t xml:space="preserve"> module from matplotlib library allows us to make graphs and charts</w:t>
+      </w:r>
+      <w:r>
+        <w:rPr>
+          <w:rFonts w:ascii="Helvetica" w:eastAsiaTheme="minorEastAsia" w:hAnsi="Helvetica"/>
+          <w:sz w:val="28"/>
+          <w:szCs w:val="28"/>
+        </w:rPr>
+        <w:br/>
+        <w:t xml:space="preserve">pandas </w:t>
+      </w:r>
+      <w:proofErr w:type="gramStart"/>
+      <w:r>
+        <w:rPr>
+          <w:rFonts w:ascii="Helvetica" w:eastAsiaTheme="minorEastAsia" w:hAnsi="Helvetica"/>
+          <w:sz w:val="28"/>
+          <w:szCs w:val="28"/>
+        </w:rPr>
+        <w:t>allows</w:t>
+      </w:r>
+      <w:proofErr w:type="gramEnd"/>
+      <w:r>
+        <w:rPr>
+          <w:rFonts w:ascii="Helvetica" w:eastAsiaTheme="minorEastAsia" w:hAnsi="Helvetica"/>
+          <w:sz w:val="28"/>
+          <w:szCs w:val="28"/>
+        </w:rPr>
+        <w:t xml:space="preserve"> us to perform data preprocessing very efficiently</w:t>
+      </w:r>
+    </w:p>
+    <w:p>
+      <w:pPr>
+        <w:rPr>
+          <w:rFonts w:ascii="Helvetica" w:eastAsiaTheme="minorEastAsia" w:hAnsi="Helvetica"/>
+          <w:sz w:val="28"/>
+          <w:szCs w:val="28"/>
+        </w:rPr>
+      </w:pPr>
+    </w:p>
+    <w:p>
+      <w:pPr>
+        <w:rPr>
+          <w:rFonts w:ascii="Helvetica" w:eastAsiaTheme="minorEastAsia" w:hAnsi="Helvetica"/>
+          <w:b/>
+          <w:bCs/>
+          <w:sz w:val="28"/>
+          <w:szCs w:val="28"/>
+        </w:rPr>
+      </w:pPr>
+      <w:r>
+        <w:rPr>
+          <w:rFonts w:ascii="Helvetica" w:eastAsiaTheme="minorEastAsia" w:hAnsi="Helvetica"/>
+          <w:b/>
+          <w:bCs/>
+          <w:sz w:val="28"/>
+          <w:szCs w:val="28"/>
+        </w:rPr>
+        <w:t xml:space="preserve">Importing the </w:t>
+      </w:r>
+      <w:r>
+        <w:rPr>
+          <w:rFonts w:ascii="Helvetica" w:eastAsiaTheme="minorEastAsia" w:hAnsi="Helvetica"/>
+          <w:b/>
+          <w:bCs/>
+          <w:sz w:val="28"/>
+          <w:szCs w:val="28"/>
+        </w:rPr>
+        <w:t>dataset</w:t>
+      </w:r>
+      <w:r>
+        <w:rPr>
+          <w:rFonts w:ascii="Helvetica" w:eastAsiaTheme="minorEastAsia" w:hAnsi="Helvetica"/>
+          <w:b/>
+          <w:bCs/>
+          <w:sz w:val="28"/>
+          <w:szCs w:val="28"/>
+        </w:rPr>
+        <w:t>:</w:t>
+      </w:r>
+    </w:p>
+    <w:p>
+      <w:pPr>
+        <w:shd w:val="clear" w:color="auto" w:fill="1E1E1E"/>
+        <w:spacing w:after="0" w:line="285" w:lineRule="atLeast"/>
+        <w:rPr>
+          <w:rFonts w:ascii="Courier New" w:eastAsia="Times New Roman" w:hAnsi="Courier New" w:cs="Courier New"/>
+          <w:color w:val="D4D4D4"/>
+          <w:sz w:val="28"/>
+          <w:szCs w:val="28"/>
+          <w:lang w:eastAsia="en-CA"/>
+        </w:rPr>
+      </w:pPr>
+      <w:r>
+        <w:rPr>
+          <w:rFonts w:ascii="Courier New" w:eastAsia="Times New Roman" w:hAnsi="Courier New" w:cs="Courier New"/>
+          <w:color w:val="D4D4D4"/>
+          <w:sz w:val="28"/>
+          <w:szCs w:val="28"/>
+          <w:lang w:eastAsia="en-CA"/>
+        </w:rPr>
+        <w:t>dataset = </w:t>
+      </w:r>
+      <w:proofErr w:type="spellStart"/>
+      <w:proofErr w:type="gramStart"/>
+      <w:r>
+        <w:rPr>
+          <w:rFonts w:ascii="Courier New" w:eastAsia="Times New Roman" w:hAnsi="Courier New" w:cs="Courier New"/>
+          <w:color w:val="D4D4D4"/>
+          <w:sz w:val="28"/>
+          <w:szCs w:val="28"/>
+          <w:lang w:eastAsia="en-CA"/>
+        </w:rPr>
+        <w:t>pd.read</w:t>
+      </w:r>
+      <w:proofErr w:type="gramEnd"/>
+      <w:r>
+        <w:rPr>
+          <w:rFonts w:ascii="Courier New" w:eastAsia="Times New Roman" w:hAnsi="Courier New" w:cs="Courier New"/>
+          <w:color w:val="D4D4D4"/>
+          <w:sz w:val="28"/>
+          <w:szCs w:val="28"/>
+          <w:lang w:eastAsia="en-CA"/>
+        </w:rPr>
+        <w:t>_csv</w:t>
+      </w:r>
+      <w:proofErr w:type="spellEnd"/>
+      <w:r>
+        <w:rPr>
+          <w:rFonts w:ascii="Courier New" w:eastAsia="Times New Roman" w:hAnsi="Courier New" w:cs="Courier New"/>
+          <w:color w:val="DCDCDC"/>
+          <w:sz w:val="28"/>
+          <w:szCs w:val="28"/>
+          <w:lang w:eastAsia="en-CA"/>
+        </w:rPr>
+        <w:t>(</w:t>
+      </w:r>
+      <w:r>
+        <w:rPr>
+          <w:rFonts w:ascii="Courier New" w:eastAsia="Times New Roman" w:hAnsi="Courier New" w:cs="Courier New"/>
+          <w:color w:val="CE9178"/>
+          <w:sz w:val="28"/>
+          <w:szCs w:val="28"/>
+          <w:lang w:eastAsia="en-CA"/>
+        </w:rPr>
+        <w:t>'Data.csv'</w:t>
+      </w:r>
+      <w:r>
+        <w:rPr>
+          <w:rFonts w:ascii="Courier New" w:eastAsia="Times New Roman" w:hAnsi="Courier New" w:cs="Courier New"/>
+          <w:color w:val="DCDCDC"/>
+          <w:sz w:val="28"/>
+          <w:szCs w:val="28"/>
+          <w:lang w:eastAsia="en-CA"/>
+        </w:rPr>
+        <w:t>)</w:t>
+      </w:r>
+    </w:p>
+    <w:p>
+      <w:pPr>
+        <w:shd w:val="clear" w:color="auto" w:fill="1E1E1E"/>
+        <w:spacing w:after="0" w:line="285" w:lineRule="atLeast"/>
+        <w:rPr>
+          <w:rFonts w:ascii="Courier New" w:eastAsia="Times New Roman" w:hAnsi="Courier New" w:cs="Courier New"/>
+          <w:color w:val="D4D4D4"/>
+          <w:sz w:val="28"/>
+          <w:szCs w:val="28"/>
+          <w:lang w:eastAsia="en-CA"/>
+        </w:rPr>
+      </w:pPr>
+      <w:r>
+        <w:rPr>
+          <w:rFonts w:ascii="Courier New" w:eastAsia="Times New Roman" w:hAnsi="Courier New" w:cs="Courier New"/>
+          <w:color w:val="D4D4D4"/>
+          <w:sz w:val="28"/>
+          <w:szCs w:val="28"/>
+          <w:lang w:eastAsia="en-CA"/>
+        </w:rPr>
+        <w:t>X = </w:t>
+      </w:r>
+      <w:proofErr w:type="spellStart"/>
+      <w:proofErr w:type="gramStart"/>
+      <w:r>
+        <w:rPr>
+          <w:rFonts w:ascii="Courier New" w:eastAsia="Times New Roman" w:hAnsi="Courier New" w:cs="Courier New"/>
+          <w:color w:val="D4D4D4"/>
+          <w:sz w:val="28"/>
+          <w:szCs w:val="28"/>
+          <w:lang w:eastAsia="en-CA"/>
+        </w:rPr>
+        <w:t>dataset.iloc</w:t>
+      </w:r>
+      <w:proofErr w:type="spellEnd"/>
+      <w:proofErr w:type="gramEnd"/>
+      <w:r>
+        <w:rPr>
+          <w:rFonts w:ascii="Courier New" w:eastAsia="Times New Roman" w:hAnsi="Courier New" w:cs="Courier New"/>
+          <w:color w:val="DCDCDC"/>
+          <w:sz w:val="28"/>
+          <w:szCs w:val="28"/>
+          <w:lang w:eastAsia="en-CA"/>
+        </w:rPr>
+        <w:t>[:,</w:t>
+      </w:r>
+      <w:r>
+        <w:rPr>
+          <w:rFonts w:ascii="Courier New" w:eastAsia="Times New Roman" w:hAnsi="Courier New" w:cs="Courier New"/>
+          <w:color w:val="D4D4D4"/>
+          <w:sz w:val="28"/>
+          <w:szCs w:val="28"/>
+          <w:lang w:eastAsia="en-CA"/>
+        </w:rPr>
+        <w:t> </w:t>
+      </w:r>
+      <w:r>
+        <w:rPr>
+          <w:rFonts w:ascii="Courier New" w:eastAsia="Times New Roman" w:hAnsi="Courier New" w:cs="Courier New"/>
+          <w:color w:val="DCDCDC"/>
+          <w:sz w:val="28"/>
+          <w:szCs w:val="28"/>
+          <w:lang w:eastAsia="en-CA"/>
+        </w:rPr>
+        <w:t>:</w:t>
+      </w:r>
+      <w:r>
+        <w:rPr>
+          <w:rFonts w:ascii="Courier New" w:eastAsia="Times New Roman" w:hAnsi="Courier New" w:cs="Courier New"/>
+          <w:color w:val="B5CEA8"/>
+          <w:sz w:val="28"/>
+          <w:szCs w:val="28"/>
+          <w:lang w:eastAsia="en-CA"/>
+        </w:rPr>
+        <w:t>-1</w:t>
+      </w:r>
+      <w:r>
+        <w:rPr>
+          <w:rFonts w:ascii="Courier New" w:eastAsia="Times New Roman" w:hAnsi="Courier New" w:cs="Courier New"/>
+          <w:color w:val="DCDCDC"/>
+          <w:sz w:val="28"/>
+          <w:szCs w:val="28"/>
+          <w:lang w:eastAsia="en-CA"/>
+        </w:rPr>
+        <w:t>]</w:t>
+      </w:r>
+      <w:r>
+        <w:rPr>
+          <w:rFonts w:ascii="Courier New" w:eastAsia="Times New Roman" w:hAnsi="Courier New" w:cs="Courier New"/>
+          <w:color w:val="D4D4D4"/>
+          <w:sz w:val="28"/>
+          <w:szCs w:val="28"/>
+          <w:lang w:eastAsia="en-CA"/>
+        </w:rPr>
+        <w:t>.values</w:t>
+      </w:r>
+    </w:p>
+    <w:p>
+      <w:pPr>
+        <w:shd w:val="clear" w:color="auto" w:fill="1E1E1E"/>
+        <w:spacing w:after="0" w:line="285" w:lineRule="atLeast"/>
+        <w:rPr>
+          <w:rFonts w:ascii="Courier New" w:eastAsia="Times New Roman" w:hAnsi="Courier New" w:cs="Courier New"/>
+          <w:color w:val="D4D4D4"/>
+          <w:sz w:val="28"/>
+          <w:szCs w:val="28"/>
+          <w:lang w:eastAsia="en-CA"/>
+        </w:rPr>
+      </w:pPr>
+      <w:r>
+        <w:rPr>
+          <w:rFonts w:ascii="Courier New" w:eastAsia="Times New Roman" w:hAnsi="Courier New" w:cs="Courier New"/>
+          <w:color w:val="D4D4D4"/>
+          <w:sz w:val="28"/>
+          <w:szCs w:val="28"/>
+          <w:lang w:eastAsia="en-CA"/>
+        </w:rPr>
+        <w:t>y = </w:t>
+      </w:r>
+      <w:proofErr w:type="spellStart"/>
+      <w:proofErr w:type="gramStart"/>
+      <w:r>
+        <w:rPr>
+          <w:rFonts w:ascii="Courier New" w:eastAsia="Times New Roman" w:hAnsi="Courier New" w:cs="Courier New"/>
+          <w:color w:val="D4D4D4"/>
+          <w:sz w:val="28"/>
+          <w:szCs w:val="28"/>
+          <w:lang w:eastAsia="en-CA"/>
+        </w:rPr>
+        <w:t>dataset.iloc</w:t>
+      </w:r>
+      <w:proofErr w:type="spellEnd"/>
+      <w:proofErr w:type="gramEnd"/>
+      <w:r>
+        <w:rPr>
+          <w:rFonts w:ascii="Courier New" w:eastAsia="Times New Roman" w:hAnsi="Courier New" w:cs="Courier New"/>
+          <w:color w:val="DCDCDC"/>
+          <w:sz w:val="28"/>
+          <w:szCs w:val="28"/>
+          <w:lang w:eastAsia="en-CA"/>
+        </w:rPr>
+        <w:t>[:,</w:t>
+      </w:r>
+      <w:r>
+        <w:rPr>
+          <w:rFonts w:ascii="Courier New" w:eastAsia="Times New Roman" w:hAnsi="Courier New" w:cs="Courier New"/>
+          <w:color w:val="D4D4D4"/>
+          <w:sz w:val="28"/>
+          <w:szCs w:val="28"/>
+          <w:lang w:eastAsia="en-CA"/>
+        </w:rPr>
+        <w:t> </w:t>
+      </w:r>
+      <w:r>
+        <w:rPr>
+          <w:rFonts w:ascii="Courier New" w:eastAsia="Times New Roman" w:hAnsi="Courier New" w:cs="Courier New"/>
+          <w:color w:val="B5CEA8"/>
+          <w:sz w:val="28"/>
+          <w:szCs w:val="28"/>
+          <w:lang w:eastAsia="en-CA"/>
+        </w:rPr>
+        <w:t>-1</w:t>
+      </w:r>
+      <w:r>
+        <w:rPr>
+          <w:rFonts w:ascii="Courier New" w:eastAsia="Times New Roman" w:hAnsi="Courier New" w:cs="Courier New"/>
+          <w:color w:val="DCDCDC"/>
+          <w:sz w:val="28"/>
+          <w:szCs w:val="28"/>
+          <w:lang w:eastAsia="en-CA"/>
+        </w:rPr>
+        <w:t>]</w:t>
+      </w:r>
+      <w:r>
+        <w:rPr>
+          <w:rFonts w:ascii="Courier New" w:eastAsia="Times New Roman" w:hAnsi="Courier New" w:cs="Courier New"/>
+          <w:color w:val="D4D4D4"/>
+          <w:sz w:val="28"/>
+          <w:szCs w:val="28"/>
+          <w:lang w:eastAsia="en-CA"/>
+        </w:rPr>
+        <w:t>.values</w:t>
+      </w:r>
+    </w:p>
+    <w:p>
+      <w:pPr>
+        <w:rPr>
+          <w:rFonts w:ascii="Helvetica" w:eastAsiaTheme="minorEastAsia" w:hAnsi="Helvetica"/>
+          <w:sz w:val="28"/>
+          <w:szCs w:val="28"/>
+        </w:rPr>
+      </w:pPr>
+    </w:p>
+    <w:p>
+      <w:pPr>
+        <w:rPr>
+          <w:rFonts w:ascii="Helvetica" w:eastAsiaTheme="minorEastAsia" w:hAnsi="Helvetica"/>
+          <w:sz w:val="28"/>
+          <w:szCs w:val="28"/>
+        </w:rPr>
+      </w:pPr>
+      <w:proofErr w:type="spellStart"/>
+      <w:r>
+        <w:rPr>
+          <w:rFonts w:ascii="Helvetica" w:eastAsiaTheme="minorEastAsia" w:hAnsi="Helvetica"/>
+          <w:sz w:val="28"/>
+          <w:szCs w:val="28"/>
+        </w:rPr>
+        <w:t>read_csv</w:t>
+      </w:r>
+      <w:proofErr w:type="spellEnd"/>
+      <w:r>
+        <w:rPr>
+          <w:rFonts w:ascii="Helvetica" w:eastAsiaTheme="minorEastAsia" w:hAnsi="Helvetica"/>
+          <w:sz w:val="28"/>
+          <w:szCs w:val="28"/>
+        </w:rPr>
+        <w:t xml:space="preserve"> is a </w:t>
+      </w:r>
+      <w:proofErr w:type="gramStart"/>
+      <w:r>
+        <w:rPr>
+          <w:rFonts w:ascii="Helvetica" w:eastAsiaTheme="minorEastAsia" w:hAnsi="Helvetica"/>
+          <w:sz w:val="28"/>
+          <w:szCs w:val="28"/>
+        </w:rPr>
+        <w:t>pandas</w:t>
+      </w:r>
+      <w:proofErr w:type="gramEnd"/>
+      <w:r>
+        <w:rPr>
+          <w:rFonts w:ascii="Helvetica" w:eastAsiaTheme="minorEastAsia" w:hAnsi="Helvetica"/>
+          <w:sz w:val="28"/>
+          <w:szCs w:val="28"/>
+        </w:rPr>
+        <w:t xml:space="preserve"> function that reads the csv file</w:t>
+      </w:r>
+    </w:p>
+    <w:p>
+      <w:pPr>
+        <w:rPr>
+          <w:rFonts w:ascii="Segoe UI" w:hAnsi="Segoe UI" w:cs="Segoe UI"/>
+          <w:color w:val="CECECE"/>
+          <w:sz w:val="23"/>
+          <w:szCs w:val="23"/>
+          <w:shd w:val="clear" w:color="auto" w:fill="121212"/>
+        </w:rPr>
+      </w:pPr>
+      <w:proofErr w:type="spellStart"/>
+      <w:r>
+        <w:rPr>
+          <w:rFonts w:ascii="Helvetica" w:eastAsiaTheme="minorEastAsia" w:hAnsi="Helvetica"/>
+          <w:sz w:val="28"/>
+          <w:szCs w:val="28"/>
+        </w:rPr>
+        <w:t>iloc</w:t>
+      </w:r>
+      <w:proofErr w:type="spellEnd"/>
+      <w:r>
+        <w:rPr>
+          <w:rFonts w:ascii="Helvetica" w:eastAsiaTheme="minorEastAsia" w:hAnsi="Helvetica"/>
+          <w:sz w:val="28"/>
+          <w:szCs w:val="28"/>
+        </w:rPr>
+        <w:t xml:space="preserve">: </w:t>
+      </w:r>
+      <w:r>
+        <w:rPr>
+          <w:rFonts w:ascii="Segoe UI" w:hAnsi="Segoe UI" w:cs="Segoe UI"/>
+          <w:color w:val="CECECE"/>
+          <w:sz w:val="23"/>
+          <w:szCs w:val="23"/>
+          <w:shd w:val="clear" w:color="auto" w:fill="121212"/>
+        </w:rPr>
+        <w:t>Purely integer-location based indexing for selection by position.</w:t>
+      </w:r>
+    </w:p>
+    <w:p>
+      <w:pPr>
+        <w:rPr>
+          <w:rFonts w:ascii="Helvetica" w:eastAsiaTheme="minorEastAsia" w:hAnsi="Helvetica"/>
+          <w:sz w:val="28"/>
+          <w:szCs w:val="28"/>
+        </w:rPr>
+      </w:pPr>
+      <w:proofErr w:type="gramStart"/>
+      <w:r>
+        <w:rPr>
+          <w:rFonts w:ascii="Helvetica" w:eastAsiaTheme="minorEastAsia" w:hAnsi="Helvetica"/>
+          <w:sz w:val="28"/>
+          <w:szCs w:val="28"/>
+        </w:rPr>
+        <w:t>.</w:t>
+      </w:r>
+      <w:proofErr w:type="spellStart"/>
+      <w:r>
+        <w:rPr>
+          <w:rFonts w:ascii="Helvetica" w:eastAsiaTheme="minorEastAsia" w:hAnsi="Helvetica"/>
+          <w:sz w:val="28"/>
+          <w:szCs w:val="28"/>
+        </w:rPr>
+        <w:t>iloc</w:t>
+      </w:r>
+      <w:proofErr w:type="spellEnd"/>
+      <w:proofErr w:type="gramEnd"/>
+      <w:r>
+        <w:rPr>
+          <w:rFonts w:ascii="Helvetica" w:eastAsiaTheme="minorEastAsia" w:hAnsi="Helvetica"/>
+          <w:sz w:val="28"/>
+          <w:szCs w:val="28"/>
+        </w:rPr>
+        <w:t xml:space="preserve">[] is primarily integer position based (from 0 to length-1 of the axis), but may also be used with a </w:t>
+      </w:r>
+      <w:proofErr w:type="spellStart"/>
+      <w:r>
+        <w:rPr>
+          <w:rFonts w:ascii="Helvetica" w:eastAsiaTheme="minorEastAsia" w:hAnsi="Helvetica"/>
+          <w:sz w:val="28"/>
+          <w:szCs w:val="28"/>
+        </w:rPr>
+        <w:t>boolean</w:t>
+      </w:r>
+      <w:proofErr w:type="spellEnd"/>
+      <w:r>
+        <w:rPr>
+          <w:rFonts w:ascii="Helvetica" w:eastAsiaTheme="minorEastAsia" w:hAnsi="Helvetica"/>
+          <w:sz w:val="28"/>
+          <w:szCs w:val="28"/>
+        </w:rPr>
+        <w:t xml:space="preserve"> array.</w:t>
+      </w:r>
+    </w:p>
+    <w:p>
+      <w:pPr>
+        <w:rPr>
+          <w:rFonts w:ascii="Helvetica" w:eastAsiaTheme="minorEastAsia" w:hAnsi="Helvetica"/>
+          <w:sz w:val="28"/>
+          <w:szCs w:val="28"/>
+        </w:rPr>
+      </w:pPr>
+      <w:r>
+        <w:rPr>
+          <w:rFonts w:ascii="Helvetica" w:eastAsiaTheme="minorEastAsia" w:hAnsi="Helvetica"/>
+          <w:sz w:val="28"/>
+          <w:szCs w:val="28"/>
+        </w:rPr>
+        <w:drawing>
+          <wp:inline distT="0" distB="0" distL="0" distR="0" wp14:anchorId="3A8C2A1F" wp14:editId="2E38A7ED">
+            <wp:extent cx="5372850" cy="2762636"/>
+            <wp:effectExtent l="0" t="0" r="0" b="0"/>
+            <wp:docPr id="1" name="Picture 1"/>
+            <wp:cNvGraphicFramePr>
+              <a:graphicFrameLocks xmlns:a="http://schemas.openxmlformats.org/drawingml/2006/main" noChangeAspect="1"/>
+            </wp:cNvGraphicFramePr>
+            <a:graphic xmlns:a="http://schemas.openxmlformats.org/drawingml/2006/main">
+              <a:graphicData uri="http://schemas.openxmlformats.org/drawingml/2006/picture">
+                <pic:pic xmlns:pic="http://schemas.openxmlformats.org/drawingml/2006/picture">
+                  <pic:nvPicPr>
+                    <pic:cNvPr id="1" name=""/>
+                    <pic:cNvPicPr/>
+                  </pic:nvPicPr>
+                  <pic:blipFill>
+                    <a:blip r:embed="rId6"/>
+                    <a:stretch>
+                      <a:fillRect/>
+                    </a:stretch>
+                  </pic:blipFill>
+                  <pic:spPr>
+                    <a:xfrm>
+                      <a:off x="0" y="0"/>
+                      <a:ext cx="5372850" cy="2762636"/>
+                    </a:xfrm>
+                    <a:prstGeom prst="rect">
+                      <a:avLst/>
+                    </a:prstGeom>
+                  </pic:spPr>
+                </pic:pic>
+              </a:graphicData>
+            </a:graphic>
+          </wp:inline>
+        </w:drawing>
+      </w:r>
+    </w:p>
+    <w:p>
+      <w:pPr>
+        <w:rPr>
+          <w:rFonts w:ascii="Helvetica" w:eastAsiaTheme="minorEastAsia" w:hAnsi="Helvetica"/>
+          <w:sz w:val="28"/>
+          <w:szCs w:val="28"/>
+        </w:rPr>
+      </w:pPr>
+      <w:r>
+        <w:rPr>
+          <w:rFonts w:ascii="Helvetica" w:eastAsiaTheme="minorEastAsia" w:hAnsi="Helvetica"/>
+          <w:sz w:val="28"/>
+          <w:szCs w:val="28"/>
+        </w:rPr>
+        <w:t>X is getting the independent variables from the dataset, which are:</w:t>
+      </w:r>
+    </w:p>
+    <w:p>
+      <w:pPr>
+        <w:rPr>
+          <w:rFonts w:ascii="Helvetica" w:eastAsiaTheme="minorEastAsia" w:hAnsi="Helvetica"/>
+          <w:sz w:val="28"/>
+          <w:szCs w:val="28"/>
+        </w:rPr>
+      </w:pPr>
+      <w:r>
+        <w:rPr>
+          <w:rFonts w:ascii="Helvetica" w:eastAsiaTheme="minorEastAsia" w:hAnsi="Helvetica"/>
+          <w:sz w:val="28"/>
+          <w:szCs w:val="28"/>
+        </w:rPr>
+        <w:t>Country, Age Salary</w:t>
+      </w:r>
+    </w:p>
+    <w:p>
+      <w:pPr>
+        <w:rPr>
+          <w:rFonts w:ascii="Helvetica" w:eastAsiaTheme="minorEastAsia" w:hAnsi="Helvetica"/>
+          <w:sz w:val="28"/>
+          <w:szCs w:val="28"/>
+        </w:rPr>
+      </w:pPr>
+      <w:r>
+        <w:rPr>
+          <w:rFonts w:ascii="Helvetica" w:eastAsiaTheme="minorEastAsia" w:hAnsi="Helvetica"/>
+          <w:sz w:val="28"/>
+          <w:szCs w:val="28"/>
+        </w:rPr>
+        <w:lastRenderedPageBreak/>
+        <w:drawing>
+          <wp:inline distT="0" distB="0" distL="0" distR="0" wp14:anchorId="632A2598" wp14:editId="62F1185A">
+            <wp:extent cx="2667372" cy="2229161"/>
+            <wp:effectExtent l="0" t="0" r="0" b="0"/>
+            <wp:docPr id="2" name="Picture 2"/>
+            <wp:cNvGraphicFramePr>
+              <a:graphicFrameLocks xmlns:a="http://schemas.openxmlformats.org/drawingml/2006/main" noChangeAspect="1"/>
+            </wp:cNvGraphicFramePr>
+            <a:graphic xmlns:a="http://schemas.openxmlformats.org/drawingml/2006/main">
+              <a:graphicData uri="http://schemas.openxmlformats.org/drawingml/2006/picture">
+                <pic:pic xmlns:pic="http://schemas.openxmlformats.org/drawingml/2006/picture">
+                  <pic:nvPicPr>
+                    <pic:cNvPr id="1" name=""/>
+                    <pic:cNvPicPr/>
+                  </pic:nvPicPr>
+                  <pic:blipFill>
+                    <a:blip r:embed="rId7"/>
+                    <a:stretch>
+                      <a:fillRect/>
+                    </a:stretch>
+                  </pic:blipFill>
+                  <pic:spPr>
+                    <a:xfrm>
+                      <a:off x="0" y="0"/>
+                      <a:ext cx="2667372" cy="2229161"/>
+                    </a:xfrm>
+                    <a:prstGeom prst="rect">
+                      <a:avLst/>
+                    </a:prstGeom>
+                  </pic:spPr>
+                </pic:pic>
+              </a:graphicData>
+            </a:graphic>
+          </wp:inline>
+        </w:drawing>
+      </w:r>
+    </w:p>
+    <w:p>
+      <w:pPr>
+        <w:rPr>
+          <w:rFonts w:ascii="Helvetica" w:eastAsiaTheme="minorEastAsia" w:hAnsi="Helvetica"/>
+          <w:sz w:val="28"/>
+          <w:szCs w:val="28"/>
+        </w:rPr>
+      </w:pPr>
+      <w:r>
+        <w:rPr>
+          <w:rFonts w:ascii="Helvetica" w:eastAsiaTheme="minorEastAsia" w:hAnsi="Helvetica"/>
+          <w:sz w:val="28"/>
+          <w:szCs w:val="28"/>
+        </w:rPr>
+        <w:t>y is getting the dependent variable, which is Purchased.</w:t>
+      </w:r>
+    </w:p>
+    <w:p>
+      <w:pPr>
+        <w:rPr>
+          <w:rFonts w:ascii="Helvetica" w:eastAsiaTheme="minorEastAsia" w:hAnsi="Helvetica"/>
+          <w:sz w:val="28"/>
+          <w:szCs w:val="28"/>
+        </w:rPr>
+      </w:pPr>
+      <w:r>
+        <w:rPr>
+          <w:rFonts w:ascii="Helvetica" w:eastAsiaTheme="minorEastAsia" w:hAnsi="Helvetica"/>
+          <w:sz w:val="28"/>
+          <w:szCs w:val="28"/>
+        </w:rPr>
+        <w:drawing>
+          <wp:inline distT="0" distB="0" distL="0" distR="0" wp14:anchorId="0EF0B510" wp14:editId="435EE6A7">
+            <wp:extent cx="4877481" cy="981212"/>
+            <wp:effectExtent l="0" t="0" r="0" b="9525"/>
+            <wp:docPr id="3" name="Picture 3"/>
+            <wp:cNvGraphicFramePr>
+              <a:graphicFrameLocks xmlns:a="http://schemas.openxmlformats.org/drawingml/2006/main" noChangeAspect="1"/>
+            </wp:cNvGraphicFramePr>
+            <a:graphic xmlns:a="http://schemas.openxmlformats.org/drawingml/2006/main">
+              <a:graphicData uri="http://schemas.openxmlformats.org/drawingml/2006/picture">
+                <pic:pic xmlns:pic="http://schemas.openxmlformats.org/drawingml/2006/picture">
+                  <pic:nvPicPr>
+                    <pic:cNvPr id="1" name=""/>
+                    <pic:cNvPicPr/>
+                  </pic:nvPicPr>
+                  <pic:blipFill>
+                    <a:blip r:embed="rId8"/>
+                    <a:stretch>
+                      <a:fillRect/>
+                    </a:stretch>
+                  </pic:blipFill>
+                  <pic:spPr>
+                    <a:xfrm>
+                      <a:off x="0" y="0"/>
+                      <a:ext cx="4877481" cy="981212"/>
+                    </a:xfrm>
+                    <a:prstGeom prst="rect">
+                      <a:avLst/>
+                    </a:prstGeom>
+                  </pic:spPr>
+                </pic:pic>
+              </a:graphicData>
+            </a:graphic>
+          </wp:inline>
+        </w:drawing>
+      </w:r>
+    </w:p>
+    <w:p>
+      <w:pPr>
+        <w:rPr>
+          <w:rFonts w:ascii="Helvetica" w:eastAsiaTheme="minorEastAsia" w:hAnsi="Helvetica"/>
+          <w:sz w:val="28"/>
+          <w:szCs w:val="28"/>
+        </w:rPr>
+      </w:pPr>
+    </w:p>
+    <w:p>
+      <w:pPr>
+        <w:rPr>
+          <w:rFonts w:ascii="Helvetica" w:eastAsiaTheme="minorEastAsia" w:hAnsi="Helvetica"/>
+          <w:sz w:val="28"/>
+          <w:szCs w:val="28"/>
+        </w:rPr>
+      </w:pPr>
+      <w:r>
+        <w:rPr>
+          <w:rFonts w:ascii="Helvetica" w:eastAsiaTheme="minorEastAsia" w:hAnsi="Helvetica"/>
+          <w:sz w:val="28"/>
+          <w:szCs w:val="28"/>
+        </w:rPr>
+        <w:t xml:space="preserve">We do X = </w:t>
+      </w:r>
+      <w:proofErr w:type="spellStart"/>
+      <w:proofErr w:type="gramStart"/>
+      <w:r>
+        <w:rPr>
+          <w:rFonts w:ascii="Helvetica" w:eastAsiaTheme="minorEastAsia" w:hAnsi="Helvetica"/>
+          <w:sz w:val="28"/>
+          <w:szCs w:val="28"/>
+        </w:rPr>
+        <w:t>dataset.iloc</w:t>
+      </w:r>
+      <w:proofErr w:type="spellEnd"/>
+      <w:proofErr w:type="gramEnd"/>
+      <w:r>
+        <w:rPr>
+          <w:rFonts w:ascii="Helvetica" w:eastAsiaTheme="minorEastAsia" w:hAnsi="Helvetica"/>
+          <w:sz w:val="28"/>
+          <w:szCs w:val="28"/>
+        </w:rPr>
+        <w:t>[ :, :-1].</w:t>
+      </w:r>
+      <w:r>
+        <w:rPr>
+          <w:rFonts w:ascii="Helvetica" w:eastAsiaTheme="minorEastAsia" w:hAnsi="Helvetica"/>
+          <w:sz w:val="28"/>
+          <w:szCs w:val="28"/>
+          <w:highlight w:val="yellow"/>
+        </w:rPr>
+        <w:t>values</w:t>
+      </w:r>
+      <w:r>
+        <w:rPr>
+          <w:rFonts w:ascii="Helvetica" w:eastAsiaTheme="minorEastAsia" w:hAnsi="Helvetica"/>
+          <w:sz w:val="28"/>
+          <w:szCs w:val="28"/>
+        </w:rPr>
+        <w:t xml:space="preserve"> to make sure it is a new list as opposed to a subset of the csv file</w:t>
+      </w:r>
+    </w:p>
+    <w:p>
+      <w:pPr>
+        <w:rPr>
+          <w:rFonts w:ascii="Helvetica" w:eastAsiaTheme="minorEastAsia" w:hAnsi="Helvetica"/>
+          <w:sz w:val="28"/>
+          <w:szCs w:val="28"/>
+        </w:rPr>
+      </w:pPr>
+      <w:r>
+        <w:rPr>
+          <w:rFonts w:ascii="Helvetica" w:eastAsiaTheme="minorEastAsia" w:hAnsi="Helvetica"/>
+          <w:sz w:val="28"/>
+          <w:szCs w:val="28"/>
+        </w:rPr>
+        <w:t>Same for y.</w:t>
+      </w:r>
+    </w:p>
+    <w:p>
+      <w:pPr>
+        <w:rPr>
+          <w:rFonts w:ascii="Helvetica" w:eastAsiaTheme="minorEastAsia" w:hAnsi="Helvetica"/>
+          <w:sz w:val="28"/>
+          <w:szCs w:val="28"/>
+        </w:rPr>
+      </w:pPr>
+    </w:p>
+    <w:p>
+      <w:pPr>
+        <w:rPr>
+          <w:rFonts w:ascii="Helvetica" w:eastAsiaTheme="minorEastAsia" w:hAnsi="Helvetica"/>
+          <w:sz w:val="28"/>
+          <w:szCs w:val="28"/>
+        </w:rPr>
+      </w:pPr>
+      <w:r>
+        <w:rPr>
+          <w:rFonts w:ascii="Helvetica" w:eastAsiaTheme="minorEastAsia" w:hAnsi="Helvetica"/>
+          <w:b/>
+          <w:bCs/>
+          <w:sz w:val="28"/>
+          <w:szCs w:val="28"/>
+        </w:rPr>
+        <w:t>Taking care of missing data:</w:t>
+      </w:r>
+      <w:r>
+        <w:rPr>
+          <w:rFonts w:ascii="Helvetica" w:eastAsiaTheme="minorEastAsia" w:hAnsi="Helvetica"/>
+          <w:sz w:val="28"/>
+          <w:szCs w:val="28"/>
+        </w:rPr>
+        <w:t xml:space="preserve"> We cannot leave empty data entries, since it leads to errors in the results.</w:t>
+      </w:r>
+    </w:p>
+    <w:p>
+      <w:pPr>
+        <w:rPr>
+          <w:rFonts w:ascii="Helvetica" w:eastAsiaTheme="minorEastAsia" w:hAnsi="Helvetica"/>
+          <w:sz w:val="28"/>
+          <w:szCs w:val="28"/>
+        </w:rPr>
+      </w:pPr>
+      <w:r>
+        <w:rPr>
+          <w:rFonts w:ascii="Helvetica" w:eastAsiaTheme="minorEastAsia" w:hAnsi="Helvetica"/>
+          <w:sz w:val="28"/>
+          <w:szCs w:val="28"/>
+        </w:rPr>
+        <w:t>A good solution is to replace the missing data with the mean of the variables.</w:t>
+      </w:r>
+    </w:p>
+    <w:p>
+      <w:pPr>
+        <w:shd w:val="clear" w:color="auto" w:fill="1E1E1E"/>
+        <w:spacing w:after="0" w:line="285" w:lineRule="atLeast"/>
+        <w:rPr>
+          <w:rFonts w:ascii="Courier New" w:eastAsia="Times New Roman" w:hAnsi="Courier New" w:cs="Courier New"/>
+          <w:color w:val="D4D4D4"/>
+          <w:sz w:val="24"/>
+          <w:szCs w:val="24"/>
+          <w:lang w:eastAsia="en-CA"/>
+        </w:rPr>
+      </w:pPr>
+      <w:r>
+        <w:rPr>
+          <w:rFonts w:ascii="Courier New" w:eastAsia="Times New Roman" w:hAnsi="Courier New" w:cs="Courier New"/>
+          <w:color w:val="C586C0"/>
+          <w:sz w:val="24"/>
+          <w:szCs w:val="24"/>
+          <w:lang w:eastAsia="en-CA"/>
+        </w:rPr>
+        <w:t>from</w:t>
+      </w:r>
+      <w:r>
+        <w:rPr>
+          <w:rFonts w:ascii="Courier New" w:eastAsia="Times New Roman" w:hAnsi="Courier New" w:cs="Courier New"/>
+          <w:color w:val="D4D4D4"/>
+          <w:sz w:val="24"/>
+          <w:szCs w:val="24"/>
+          <w:lang w:eastAsia="en-CA"/>
+        </w:rPr>
+        <w:t> </w:t>
+      </w:r>
+      <w:proofErr w:type="spellStart"/>
+      <w:proofErr w:type="gramStart"/>
+      <w:r>
+        <w:rPr>
+          <w:rFonts w:ascii="Courier New" w:eastAsia="Times New Roman" w:hAnsi="Courier New" w:cs="Courier New"/>
+          <w:color w:val="D4D4D4"/>
+          <w:sz w:val="24"/>
+          <w:szCs w:val="24"/>
+          <w:lang w:eastAsia="en-CA"/>
+        </w:rPr>
+        <w:t>sklearn.impute</w:t>
+      </w:r>
+      <w:proofErr w:type="spellEnd"/>
+      <w:proofErr w:type="gramEnd"/>
+      <w:r>
+        <w:rPr>
+          <w:rFonts w:ascii="Courier New" w:eastAsia="Times New Roman" w:hAnsi="Courier New" w:cs="Courier New"/>
+          <w:color w:val="D4D4D4"/>
+          <w:sz w:val="24"/>
+          <w:szCs w:val="24"/>
+          <w:lang w:eastAsia="en-CA"/>
+        </w:rPr>
+        <w:t> </w:t>
+      </w:r>
+      <w:r>
+        <w:rPr>
+          <w:rFonts w:ascii="Courier New" w:eastAsia="Times New Roman" w:hAnsi="Courier New" w:cs="Courier New"/>
+          <w:color w:val="C586C0"/>
+          <w:sz w:val="24"/>
+          <w:szCs w:val="24"/>
+          <w:lang w:eastAsia="en-CA"/>
+        </w:rPr>
+        <w:t>import</w:t>
+      </w:r>
+      <w:r>
+        <w:rPr>
+          <w:rFonts w:ascii="Courier New" w:eastAsia="Times New Roman" w:hAnsi="Courier New" w:cs="Courier New"/>
+          <w:color w:val="D4D4D4"/>
+          <w:sz w:val="24"/>
+          <w:szCs w:val="24"/>
+          <w:lang w:eastAsia="en-CA"/>
+        </w:rPr>
+        <w:t> </w:t>
+      </w:r>
+      <w:proofErr w:type="spellStart"/>
+      <w:r>
+        <w:rPr>
+          <w:rFonts w:ascii="Courier New" w:eastAsia="Times New Roman" w:hAnsi="Courier New" w:cs="Courier New"/>
+          <w:color w:val="D4D4D4"/>
+          <w:sz w:val="24"/>
+          <w:szCs w:val="24"/>
+          <w:lang w:eastAsia="en-CA"/>
+        </w:rPr>
+        <w:t>SimpleImputer</w:t>
+      </w:r>
+      <w:proofErr w:type="spellEnd"/>
+    </w:p>
+    <w:p>
+      <w:pPr>
+        <w:shd w:val="clear" w:color="auto" w:fill="1E1E1E"/>
+        <w:spacing w:after="0" w:line="285" w:lineRule="atLeast"/>
+        <w:rPr>
+          <w:rFonts w:ascii="Courier New" w:eastAsia="Times New Roman" w:hAnsi="Courier New" w:cs="Courier New"/>
+          <w:color w:val="D4D4D4"/>
+          <w:sz w:val="24"/>
+          <w:szCs w:val="24"/>
+          <w:lang w:eastAsia="en-CA"/>
+        </w:rPr>
+      </w:pPr>
+      <w:r>
+        <w:rPr>
+          <w:rFonts w:ascii="Courier New" w:eastAsia="Times New Roman" w:hAnsi="Courier New" w:cs="Courier New"/>
+          <w:color w:val="D4D4D4"/>
+          <w:sz w:val="24"/>
+          <w:szCs w:val="24"/>
+          <w:lang w:eastAsia="en-CA"/>
+        </w:rPr>
+        <w:t>imputer = </w:t>
+      </w:r>
+      <w:proofErr w:type="spellStart"/>
+      <w:proofErr w:type="gramStart"/>
+      <w:r>
+        <w:rPr>
+          <w:rFonts w:ascii="Courier New" w:eastAsia="Times New Roman" w:hAnsi="Courier New" w:cs="Courier New"/>
+          <w:color w:val="D4D4D4"/>
+          <w:sz w:val="24"/>
+          <w:szCs w:val="24"/>
+          <w:lang w:eastAsia="en-CA"/>
+        </w:rPr>
+        <w:t>SimpleImputer</w:t>
+      </w:r>
+      <w:proofErr w:type="spellEnd"/>
+      <w:r>
+        <w:rPr>
+          <w:rFonts w:ascii="Courier New" w:eastAsia="Times New Roman" w:hAnsi="Courier New" w:cs="Courier New"/>
+          <w:color w:val="DCDCDC"/>
+          <w:sz w:val="24"/>
+          <w:szCs w:val="24"/>
+          <w:lang w:eastAsia="en-CA"/>
+        </w:rPr>
+        <w:t>(</w:t>
+      </w:r>
+      <w:proofErr w:type="spellStart"/>
+      <w:proofErr w:type="gramEnd"/>
+      <w:r>
+        <w:rPr>
+          <w:rFonts w:ascii="Courier New" w:eastAsia="Times New Roman" w:hAnsi="Courier New" w:cs="Courier New"/>
+          <w:color w:val="D4D4D4"/>
+          <w:sz w:val="24"/>
+          <w:szCs w:val="24"/>
+          <w:lang w:eastAsia="en-CA"/>
+        </w:rPr>
+        <w:t>missing_values</w:t>
+      </w:r>
+      <w:proofErr w:type="spellEnd"/>
+      <w:r>
+        <w:rPr>
+          <w:rFonts w:ascii="Courier New" w:eastAsia="Times New Roman" w:hAnsi="Courier New" w:cs="Courier New"/>
+          <w:color w:val="D4D4D4"/>
+          <w:sz w:val="24"/>
+          <w:szCs w:val="24"/>
+          <w:lang w:eastAsia="en-CA"/>
+        </w:rPr>
+        <w:t>=</w:t>
+      </w:r>
+      <w:proofErr w:type="spellStart"/>
+      <w:r>
+        <w:rPr>
+          <w:rFonts w:ascii="Courier New" w:eastAsia="Times New Roman" w:hAnsi="Courier New" w:cs="Courier New"/>
+          <w:color w:val="D4D4D4"/>
+          <w:sz w:val="24"/>
+          <w:szCs w:val="24"/>
+          <w:lang w:eastAsia="en-CA"/>
+        </w:rPr>
+        <w:t>np.nan</w:t>
+      </w:r>
+      <w:proofErr w:type="spellEnd"/>
+      <w:r>
+        <w:rPr>
+          <w:rFonts w:ascii="Courier New" w:eastAsia="Times New Roman" w:hAnsi="Courier New" w:cs="Courier New"/>
+          <w:color w:val="DCDCDC"/>
+          <w:sz w:val="24"/>
+          <w:szCs w:val="24"/>
+          <w:lang w:eastAsia="en-CA"/>
+        </w:rPr>
+        <w:t>,</w:t>
+      </w:r>
+      <w:r>
+        <w:rPr>
+          <w:rFonts w:ascii="Courier New" w:eastAsia="Times New Roman" w:hAnsi="Courier New" w:cs="Courier New"/>
+          <w:color w:val="D4D4D4"/>
+          <w:sz w:val="24"/>
+          <w:szCs w:val="24"/>
+          <w:lang w:eastAsia="en-CA"/>
+        </w:rPr>
+        <w:t> strategy=</w:t>
+      </w:r>
+      <w:r>
+        <w:rPr>
+          <w:rFonts w:ascii="Courier New" w:eastAsia="Times New Roman" w:hAnsi="Courier New" w:cs="Courier New"/>
+          <w:color w:val="CE9178"/>
+          <w:sz w:val="24"/>
+          <w:szCs w:val="24"/>
+          <w:lang w:eastAsia="en-CA"/>
+        </w:rPr>
+        <w:t>'mean'</w:t>
+      </w:r>
+      <w:r>
+        <w:rPr>
+          <w:rFonts w:ascii="Courier New" w:eastAsia="Times New Roman" w:hAnsi="Courier New" w:cs="Courier New"/>
+          <w:color w:val="DCDCDC"/>
+          <w:sz w:val="24"/>
+          <w:szCs w:val="24"/>
+          <w:lang w:eastAsia="en-CA"/>
+        </w:rPr>
+        <w:t>)</w:t>
+      </w:r>
+    </w:p>
+    <w:p>
+      <w:pPr>
+        <w:shd w:val="clear" w:color="auto" w:fill="1E1E1E"/>
+        <w:spacing w:after="0" w:line="285" w:lineRule="atLeast"/>
+        <w:rPr>
+          <w:rFonts w:ascii="Courier New" w:eastAsia="Times New Roman" w:hAnsi="Courier New" w:cs="Courier New"/>
+          <w:color w:val="D4D4D4"/>
+          <w:sz w:val="24"/>
+          <w:szCs w:val="24"/>
+          <w:lang w:eastAsia="en-CA"/>
+        </w:rPr>
+      </w:pPr>
+      <w:proofErr w:type="spellStart"/>
+      <w:proofErr w:type="gramStart"/>
+      <w:r>
+        <w:rPr>
+          <w:rFonts w:ascii="Courier New" w:eastAsia="Times New Roman" w:hAnsi="Courier New" w:cs="Courier New"/>
+          <w:color w:val="D4D4D4"/>
+          <w:sz w:val="24"/>
+          <w:szCs w:val="24"/>
+          <w:lang w:eastAsia="en-CA"/>
+        </w:rPr>
+        <w:t>imputer.fit</w:t>
+      </w:r>
+      <w:proofErr w:type="spellEnd"/>
+      <w:r>
+        <w:rPr>
+          <w:rFonts w:ascii="Courier New" w:eastAsia="Times New Roman" w:hAnsi="Courier New" w:cs="Courier New"/>
+          <w:color w:val="DCDCDC"/>
+          <w:sz w:val="24"/>
+          <w:szCs w:val="24"/>
+          <w:lang w:eastAsia="en-CA"/>
+        </w:rPr>
+        <w:t>(</w:t>
+      </w:r>
+      <w:proofErr w:type="gramEnd"/>
+      <w:r>
+        <w:rPr>
+          <w:rFonts w:ascii="Courier New" w:eastAsia="Times New Roman" w:hAnsi="Courier New" w:cs="Courier New"/>
+          <w:color w:val="D4D4D4"/>
+          <w:sz w:val="24"/>
+          <w:szCs w:val="24"/>
+          <w:lang w:eastAsia="en-CA"/>
+        </w:rPr>
+        <w:t>X</w:t>
+      </w:r>
+      <w:r>
+        <w:rPr>
+          <w:rFonts w:ascii="Courier New" w:eastAsia="Times New Roman" w:hAnsi="Courier New" w:cs="Courier New"/>
+          <w:color w:val="DCDCDC"/>
+          <w:sz w:val="24"/>
+          <w:szCs w:val="24"/>
+          <w:lang w:eastAsia="en-CA"/>
+        </w:rPr>
+        <w:t>[:,</w:t>
+      </w:r>
+      <w:r>
+        <w:rPr>
+          <w:rFonts w:ascii="Courier New" w:eastAsia="Times New Roman" w:hAnsi="Courier New" w:cs="Courier New"/>
+          <w:color w:val="D4D4D4"/>
+          <w:sz w:val="24"/>
+          <w:szCs w:val="24"/>
+          <w:lang w:eastAsia="en-CA"/>
+        </w:rPr>
+        <w:t> </w:t>
+      </w:r>
+      <w:r>
+        <w:rPr>
+          <w:rFonts w:ascii="Courier New" w:eastAsia="Times New Roman" w:hAnsi="Courier New" w:cs="Courier New"/>
+          <w:color w:val="B5CEA8"/>
+          <w:sz w:val="24"/>
+          <w:szCs w:val="24"/>
+          <w:lang w:eastAsia="en-CA"/>
+        </w:rPr>
+        <w:t>1</w:t>
+      </w:r>
+      <w:r>
+        <w:rPr>
+          <w:rFonts w:ascii="Courier New" w:eastAsia="Times New Roman" w:hAnsi="Courier New" w:cs="Courier New"/>
+          <w:color w:val="DCDCDC"/>
+          <w:sz w:val="24"/>
+          <w:szCs w:val="24"/>
+          <w:lang w:eastAsia="en-CA"/>
+        </w:rPr>
+        <w:t>:</w:t>
+      </w:r>
+      <w:r>
+        <w:rPr>
+          <w:rFonts w:ascii="Courier New" w:eastAsia="Times New Roman" w:hAnsi="Courier New" w:cs="Courier New"/>
+          <w:color w:val="B5CEA8"/>
+          <w:sz w:val="24"/>
+          <w:szCs w:val="24"/>
+          <w:lang w:eastAsia="en-CA"/>
+        </w:rPr>
+        <w:t>3</w:t>
+      </w:r>
+      <w:r>
+        <w:rPr>
+          <w:rFonts w:ascii="Courier New" w:eastAsia="Times New Roman" w:hAnsi="Courier New" w:cs="Courier New"/>
+          <w:color w:val="DCDCDC"/>
+          <w:sz w:val="24"/>
+          <w:szCs w:val="24"/>
+          <w:lang w:eastAsia="en-CA"/>
+        </w:rPr>
+        <w:t>])</w:t>
+      </w:r>
+    </w:p>
+    <w:p>
+      <w:pPr>
+        <w:shd w:val="clear" w:color="auto" w:fill="1E1E1E"/>
+        <w:spacing w:after="0" w:line="285" w:lineRule="atLeast"/>
+        <w:rPr>
+          <w:rFonts w:ascii="Courier New" w:eastAsia="Times New Roman" w:hAnsi="Courier New" w:cs="Courier New"/>
+          <w:color w:val="D4D4D4"/>
+          <w:sz w:val="24"/>
+          <w:szCs w:val="24"/>
+          <w:lang w:eastAsia="en-CA"/>
+        </w:rPr>
+      </w:pPr>
+      <w:r>
+        <w:rPr>
+          <w:rFonts w:ascii="Courier New" w:eastAsia="Times New Roman" w:hAnsi="Courier New" w:cs="Courier New"/>
+          <w:color w:val="D4D4D4"/>
+          <w:sz w:val="24"/>
+          <w:szCs w:val="24"/>
+          <w:lang w:eastAsia="en-CA"/>
+        </w:rPr>
+        <w:t>X</w:t>
+      </w:r>
+      <w:proofErr w:type="gramStart"/>
+      <w:r>
+        <w:rPr>
+          <w:rFonts w:ascii="Courier New" w:eastAsia="Times New Roman" w:hAnsi="Courier New" w:cs="Courier New"/>
+          <w:color w:val="DCDCDC"/>
+          <w:sz w:val="24"/>
+          <w:szCs w:val="24"/>
+          <w:lang w:eastAsia="en-CA"/>
+        </w:rPr>
+        <w:t>[:,</w:t>
+      </w:r>
+      <w:proofErr w:type="gramEnd"/>
+      <w:r>
+        <w:rPr>
+          <w:rFonts w:ascii="Courier New" w:eastAsia="Times New Roman" w:hAnsi="Courier New" w:cs="Courier New"/>
+          <w:color w:val="D4D4D4"/>
+          <w:sz w:val="24"/>
+          <w:szCs w:val="24"/>
+          <w:lang w:eastAsia="en-CA"/>
+        </w:rPr>
+        <w:t> </w:t>
+      </w:r>
+      <w:r>
+        <w:rPr>
+          <w:rFonts w:ascii="Courier New" w:eastAsia="Times New Roman" w:hAnsi="Courier New" w:cs="Courier New"/>
+          <w:color w:val="B5CEA8"/>
+          <w:sz w:val="24"/>
+          <w:szCs w:val="24"/>
+          <w:lang w:eastAsia="en-CA"/>
+        </w:rPr>
+        <w:t>1</w:t>
+      </w:r>
+      <w:r>
+        <w:rPr>
+          <w:rFonts w:ascii="Courier New" w:eastAsia="Times New Roman" w:hAnsi="Courier New" w:cs="Courier New"/>
+          <w:color w:val="DCDCDC"/>
+          <w:sz w:val="24"/>
+          <w:szCs w:val="24"/>
+          <w:lang w:eastAsia="en-CA"/>
+        </w:rPr>
+        <w:t>:</w:t>
+      </w:r>
+      <w:r>
+        <w:rPr>
+          <w:rFonts w:ascii="Courier New" w:eastAsia="Times New Roman" w:hAnsi="Courier New" w:cs="Courier New"/>
+          <w:color w:val="B5CEA8"/>
+          <w:sz w:val="24"/>
+          <w:szCs w:val="24"/>
+          <w:lang w:eastAsia="en-CA"/>
+        </w:rPr>
+        <w:t>3</w:t>
+      </w:r>
+      <w:r>
+        <w:rPr>
+          <w:rFonts w:ascii="Courier New" w:eastAsia="Times New Roman" w:hAnsi="Courier New" w:cs="Courier New"/>
+          <w:color w:val="DCDCDC"/>
+          <w:sz w:val="24"/>
+          <w:szCs w:val="24"/>
+          <w:lang w:eastAsia="en-CA"/>
+        </w:rPr>
+        <w:t>]</w:t>
+      </w:r>
+      <w:r>
+        <w:rPr>
+          <w:rFonts w:ascii="Courier New" w:eastAsia="Times New Roman" w:hAnsi="Courier New" w:cs="Courier New"/>
+          <w:color w:val="D4D4D4"/>
+          <w:sz w:val="24"/>
+          <w:szCs w:val="24"/>
+          <w:lang w:eastAsia="en-CA"/>
+        </w:rPr>
+        <w:t> = </w:t>
+      </w:r>
+      <w:proofErr w:type="spellStart"/>
+      <w:r>
+        <w:rPr>
+          <w:rFonts w:ascii="Courier New" w:eastAsia="Times New Roman" w:hAnsi="Courier New" w:cs="Courier New"/>
+          <w:color w:val="D4D4D4"/>
+          <w:sz w:val="24"/>
+          <w:szCs w:val="24"/>
+          <w:lang w:eastAsia="en-CA"/>
+        </w:rPr>
+        <w:t>imputer.transform</w:t>
+      </w:r>
+      <w:proofErr w:type="spellEnd"/>
+      <w:r>
+        <w:rPr>
+          <w:rFonts w:ascii="Courier New" w:eastAsia="Times New Roman" w:hAnsi="Courier New" w:cs="Courier New"/>
+          <w:color w:val="DCDCDC"/>
+          <w:sz w:val="24"/>
+          <w:szCs w:val="24"/>
+          <w:lang w:eastAsia="en-CA"/>
+        </w:rPr>
+        <w:t>(</w:t>
+      </w:r>
+      <w:r>
+        <w:rPr>
+          <w:rFonts w:ascii="Courier New" w:eastAsia="Times New Roman" w:hAnsi="Courier New" w:cs="Courier New"/>
+          <w:color w:val="D4D4D4"/>
+          <w:sz w:val="24"/>
+          <w:szCs w:val="24"/>
+          <w:lang w:eastAsia="en-CA"/>
+        </w:rPr>
+        <w:t>X</w:t>
+      </w:r>
+      <w:r>
+        <w:rPr>
+          <w:rFonts w:ascii="Courier New" w:eastAsia="Times New Roman" w:hAnsi="Courier New" w:cs="Courier New"/>
+          <w:color w:val="DCDCDC"/>
+          <w:sz w:val="24"/>
+          <w:szCs w:val="24"/>
+          <w:lang w:eastAsia="en-CA"/>
+        </w:rPr>
+        <w:t>[:,</w:t>
+      </w:r>
+      <w:r>
+        <w:rPr>
+          <w:rFonts w:ascii="Courier New" w:eastAsia="Times New Roman" w:hAnsi="Courier New" w:cs="Courier New"/>
+          <w:color w:val="D4D4D4"/>
+          <w:sz w:val="24"/>
+          <w:szCs w:val="24"/>
+          <w:lang w:eastAsia="en-CA"/>
+        </w:rPr>
+        <w:t> </w:t>
+      </w:r>
+      <w:r>
+        <w:rPr>
+          <w:rFonts w:ascii="Courier New" w:eastAsia="Times New Roman" w:hAnsi="Courier New" w:cs="Courier New"/>
+          <w:color w:val="B5CEA8"/>
+          <w:sz w:val="24"/>
+          <w:szCs w:val="24"/>
+          <w:lang w:eastAsia="en-CA"/>
+        </w:rPr>
+        <w:t>1</w:t>
+      </w:r>
+      <w:r>
+        <w:rPr>
+          <w:rFonts w:ascii="Courier New" w:eastAsia="Times New Roman" w:hAnsi="Courier New" w:cs="Courier New"/>
+          <w:color w:val="DCDCDC"/>
+          <w:sz w:val="24"/>
+          <w:szCs w:val="24"/>
+          <w:lang w:eastAsia="en-CA"/>
+        </w:rPr>
+        <w:t>:</w:t>
+      </w:r>
+      <w:r>
+        <w:rPr>
+          <w:rFonts w:ascii="Courier New" w:eastAsia="Times New Roman" w:hAnsi="Courier New" w:cs="Courier New"/>
+          <w:color w:val="B5CEA8"/>
+          <w:sz w:val="24"/>
+          <w:szCs w:val="24"/>
+          <w:lang w:eastAsia="en-CA"/>
+        </w:rPr>
+        <w:t>3</w:t>
+      </w:r>
+      <w:r>
+        <w:rPr>
+          <w:rFonts w:ascii="Courier New" w:eastAsia="Times New Roman" w:hAnsi="Courier New" w:cs="Courier New"/>
+          <w:color w:val="DCDCDC"/>
+          <w:sz w:val="24"/>
+          <w:szCs w:val="24"/>
+          <w:lang w:eastAsia="en-CA"/>
+        </w:rPr>
+        <w:t>])</w:t>
+      </w:r>
+    </w:p>
+    <w:p>
+      <w:pPr>
+        <w:rPr>
+          <w:rFonts w:ascii="Helvetica" w:eastAsiaTheme="minorEastAsia" w:hAnsi="Helvetica"/>
+          <w:sz w:val="28"/>
+          <w:szCs w:val="28"/>
+        </w:rPr>
+      </w:pPr>
+    </w:p>
+    <w:p>
+      <w:pPr>
+        <w:rPr>
+          <w:rFonts w:ascii="Helvetica" w:eastAsiaTheme="minorEastAsia" w:hAnsi="Helvetica"/>
+          <w:sz w:val="28"/>
+          <w:szCs w:val="28"/>
+        </w:rPr>
+      </w:pPr>
+      <w:r>
+        <w:rPr>
+          <w:rFonts w:ascii="Helvetica" w:eastAsiaTheme="minorEastAsia" w:hAnsi="Helvetica"/>
+          <w:sz w:val="28"/>
+          <w:szCs w:val="28"/>
+        </w:rPr>
+        <w:t xml:space="preserve">Using </w:t>
+      </w:r>
+      <w:proofErr w:type="spellStart"/>
+      <w:r>
+        <w:rPr>
+          <w:rFonts w:ascii="Helvetica" w:eastAsiaTheme="minorEastAsia" w:hAnsi="Helvetica"/>
+          <w:sz w:val="28"/>
+          <w:szCs w:val="28"/>
+        </w:rPr>
+        <w:t>SimpleImputer</w:t>
+      </w:r>
+      <w:proofErr w:type="spellEnd"/>
+      <w:r>
+        <w:rPr>
+          <w:rFonts w:ascii="Helvetica" w:eastAsiaTheme="minorEastAsia" w:hAnsi="Helvetica"/>
+          <w:sz w:val="28"/>
+          <w:szCs w:val="28"/>
+        </w:rPr>
+        <w:t xml:space="preserve"> module from </w:t>
+      </w:r>
+      <w:proofErr w:type="spellStart"/>
+      <w:r>
+        <w:rPr>
+          <w:rFonts w:ascii="Helvetica" w:eastAsiaTheme="minorEastAsia" w:hAnsi="Helvetica"/>
+          <w:sz w:val="28"/>
+          <w:szCs w:val="28"/>
+        </w:rPr>
+        <w:t>sklearn</w:t>
+      </w:r>
+      <w:proofErr w:type="spellEnd"/>
+      <w:r>
+        <w:rPr>
+          <w:rFonts w:ascii="Helvetica" w:eastAsiaTheme="minorEastAsia" w:hAnsi="Helvetica"/>
+          <w:sz w:val="28"/>
+          <w:szCs w:val="28"/>
+        </w:rPr>
+        <w:t>, we pass 2 arguments:</w:t>
+      </w:r>
+      <w:r>
+        <w:rPr>
+          <w:rFonts w:ascii="Helvetica" w:eastAsiaTheme="minorEastAsia" w:hAnsi="Helvetica"/>
+          <w:sz w:val="28"/>
+          <w:szCs w:val="28"/>
+        </w:rPr>
+        <w:br/>
+        <w:t xml:space="preserve">All the values that are missing as </w:t>
+      </w:r>
+      <w:proofErr w:type="spellStart"/>
+      <w:r>
+        <w:rPr>
+          <w:rFonts w:ascii="Helvetica" w:eastAsiaTheme="minorEastAsia" w:hAnsi="Helvetica"/>
+          <w:sz w:val="28"/>
+          <w:szCs w:val="28"/>
+        </w:rPr>
+        <w:t>np.nan</w:t>
+      </w:r>
+      <w:proofErr w:type="spellEnd"/>
+      <w:r>
+        <w:rPr>
+          <w:rFonts w:ascii="Helvetica" w:eastAsiaTheme="minorEastAsia" w:hAnsi="Helvetica"/>
+          <w:sz w:val="28"/>
+          <w:szCs w:val="28"/>
+        </w:rPr>
+        <w:t>, and the strategy to resolve those missing values as mean.</w:t>
+      </w:r>
+    </w:p>
+    <w:p>
+      <w:pPr>
+        <w:rPr>
+          <w:rFonts w:ascii="Helvetica" w:eastAsiaTheme="minorEastAsia" w:hAnsi="Helvetica"/>
+          <w:sz w:val="28"/>
+          <w:szCs w:val="28"/>
+        </w:rPr>
+      </w:pPr>
+      <w:r>
+        <w:rPr>
+          <w:rFonts w:ascii="Helvetica" w:eastAsiaTheme="minorEastAsia" w:hAnsi="Helvetica"/>
+          <w:sz w:val="28"/>
+          <w:szCs w:val="28"/>
+        </w:rPr>
+        <w:lastRenderedPageBreak/>
+        <w:t>We take our imputer object and perform a “fit” method on it</w:t>
+      </w:r>
+      <w:r>
+        <w:rPr>
+          <w:rFonts w:ascii="Helvetica" w:eastAsiaTheme="minorEastAsia" w:hAnsi="Helvetica"/>
+          <w:sz w:val="28"/>
+          <w:szCs w:val="28"/>
+        </w:rPr>
+        <w:t>, for columns 1 and 2, which computes the means for the columns.</w:t>
+      </w:r>
+    </w:p>
+    <w:p>
+      <w:pPr>
+        <w:rPr>
+          <w:rFonts w:ascii="Helvetica" w:eastAsiaTheme="minorEastAsia" w:hAnsi="Helvetica"/>
+          <w:sz w:val="28"/>
+          <w:szCs w:val="28"/>
+        </w:rPr>
+      </w:pPr>
+      <w:r>
+        <w:rPr>
+          <w:rFonts w:ascii="Helvetica" w:eastAsiaTheme="minorEastAsia" w:hAnsi="Helvetica"/>
+          <w:sz w:val="28"/>
+          <w:szCs w:val="28"/>
+        </w:rPr>
+        <w:t>We then call our imputer object and perform a transform method on, which fills in the missing data with our computed means.</w:t>
+      </w:r>
+    </w:p>
+    <w:p>
+      <w:pPr>
+        <w:rPr>
+          <w:rFonts w:ascii="Helvetica" w:eastAsiaTheme="minorEastAsia" w:hAnsi="Helvetica"/>
+          <w:sz w:val="28"/>
+          <w:szCs w:val="28"/>
+        </w:rPr>
+      </w:pPr>
+      <w:r>
+        <w:rPr>
+          <w:rFonts w:ascii="Helvetica" w:eastAsiaTheme="minorEastAsia" w:hAnsi="Helvetica"/>
+          <w:sz w:val="28"/>
+          <w:szCs w:val="28"/>
+        </w:rPr>
+        <w:t>Before:</w:t>
+      </w:r>
+    </w:p>
+    <w:p>
+      <w:pPr>
+        <w:rPr>
+          <w:rFonts w:ascii="Helvetica" w:eastAsiaTheme="minorEastAsia" w:hAnsi="Helvetica"/>
+          <w:sz w:val="28"/>
+          <w:szCs w:val="28"/>
+        </w:rPr>
+      </w:pPr>
+      <w:r>
+        <w:rPr>
+          <w:rFonts w:ascii="Helvetica" w:eastAsiaTheme="minorEastAsia" w:hAnsi="Helvetica"/>
+          <w:sz w:val="28"/>
+          <w:szCs w:val="28"/>
+        </w:rPr>
+        <w:drawing>
+          <wp:inline distT="0" distB="0" distL="0" distR="0" wp14:anchorId="069F6836" wp14:editId="2C6D9199">
+            <wp:extent cx="2915057" cy="2257740"/>
+            <wp:effectExtent l="0" t="0" r="0" b="9525"/>
+            <wp:docPr id="4" name="Picture 4"/>
+            <wp:cNvGraphicFramePr>
+              <a:graphicFrameLocks xmlns:a="http://schemas.openxmlformats.org/drawingml/2006/main" noChangeAspect="1"/>
+            </wp:cNvGraphicFramePr>
+            <a:graphic xmlns:a="http://schemas.openxmlformats.org/drawingml/2006/main">
+              <a:graphicData uri="http://schemas.openxmlformats.org/drawingml/2006/picture">
+                <pic:pic xmlns:pic="http://schemas.openxmlformats.org/drawingml/2006/picture">
+                  <pic:nvPicPr>
+                    <pic:cNvPr id="1" name=""/>
+                    <pic:cNvPicPr/>
+                  </pic:nvPicPr>
+                  <pic:blipFill>
+                    <a:blip r:embed="rId9"/>
+                    <a:stretch>
+                      <a:fillRect/>
+                    </a:stretch>
+                  </pic:blipFill>
+                  <pic:spPr>
+                    <a:xfrm>
+                      <a:off x="0" y="0"/>
+                      <a:ext cx="2915057" cy="2257740"/>
+                    </a:xfrm>
+                    <a:prstGeom prst="rect">
+                      <a:avLst/>
+                    </a:prstGeom>
+                  </pic:spPr>
+                </pic:pic>
+              </a:graphicData>
+            </a:graphic>
+          </wp:inline>
+        </w:drawing>
+      </w:r>
+    </w:p>
+    <w:p>
+      <w:pPr>
+        <w:rPr>
+          <w:rFonts w:ascii="Helvetica" w:eastAsiaTheme="minorEastAsia" w:hAnsi="Helvetica"/>
+          <w:sz w:val="28"/>
+          <w:szCs w:val="28"/>
+        </w:rPr>
+      </w:pPr>
+      <w:r>
+        <w:rPr>
+          <w:rFonts w:ascii="Helvetica" w:eastAsiaTheme="minorEastAsia" w:hAnsi="Helvetica"/>
+          <w:sz w:val="28"/>
+          <w:szCs w:val="28"/>
+        </w:rPr>
+        <w:t>After:</w:t>
+      </w:r>
+    </w:p>
+    <w:p>
+      <w:pPr>
+        <w:rPr>
+          <w:rFonts w:ascii="Helvetica" w:eastAsiaTheme="minorEastAsia" w:hAnsi="Helvetica"/>
+          <w:sz w:val="28"/>
+          <w:szCs w:val="28"/>
+        </w:rPr>
+      </w:pPr>
+      <w:r>
+        <w:rPr>
+          <w:rFonts w:ascii="Helvetica" w:eastAsiaTheme="minorEastAsia" w:hAnsi="Helvetica"/>
+          <w:sz w:val="28"/>
+          <w:szCs w:val="28"/>
+        </w:rPr>
+        <w:drawing>
+          <wp:inline distT="0" distB="0" distL="0" distR="0" wp14:anchorId="65E715BC" wp14:editId="6D39AFC0">
+            <wp:extent cx="3591426" cy="2429214"/>
+            <wp:effectExtent l="0" t="0" r="9525" b="9525"/>
+            <wp:docPr id="5" name="Picture 5"/>
+            <wp:cNvGraphicFramePr>
+              <a:graphicFrameLocks xmlns:a="http://schemas.openxmlformats.org/drawingml/2006/main" noChangeAspect="1"/>
+            </wp:cNvGraphicFramePr>
+            <a:graphic xmlns:a="http://schemas.openxmlformats.org/drawingml/2006/main">
+              <a:graphicData uri="http://schemas.openxmlformats.org/drawingml/2006/picture">
+                <pic:pic xmlns:pic="http://schemas.openxmlformats.org/drawingml/2006/picture">
+                  <pic:nvPicPr>
+                    <pic:cNvPr id="1" name=""/>
+                    <pic:cNvPicPr/>
+                  </pic:nvPicPr>
+                  <pic:blipFill>
+                    <a:blip r:embed="rId10"/>
+                    <a:stretch>
+                      <a:fillRect/>
+                    </a:stretch>
+                  </pic:blipFill>
+                  <pic:spPr>
+                    <a:xfrm>
+                      <a:off x="0" y="0"/>
+                      <a:ext cx="3591426" cy="2429214"/>
+                    </a:xfrm>
+                    <a:prstGeom prst="rect">
+                      <a:avLst/>
+                    </a:prstGeom>
+                  </pic:spPr>
+                </pic:pic>
+              </a:graphicData>
+            </a:graphic>
+          </wp:inline>
+        </w:drawing>
+      </w:r>
+    </w:p>
+    <w:p>
+      <w:pPr>
+        <w:rPr>
+          <w:rFonts w:ascii="Helvetica" w:eastAsiaTheme="minorEastAsia" w:hAnsi="Helvetica"/>
+          <w:sz w:val="28"/>
+          <w:szCs w:val="28"/>
+        </w:rPr>
+      </w:pPr>
+      <w:r>
+        <w:rPr>
+          <w:rFonts w:ascii="Helvetica" w:eastAsiaTheme="minorEastAsia" w:hAnsi="Helvetica"/>
+          <w:sz w:val="28"/>
+          <w:szCs w:val="28"/>
+        </w:rPr>
         <w:br w:type="page"/>
       </w:r>
     </w:p>
     <w:p>
       <w:pPr>
         <w:rPr>
-          <w:rFonts w:ascii="Helvetica" w:hAnsi="Helvetica"/>
+          <w:rFonts w:ascii="Helvetica" w:eastAsiaTheme="minorEastAsia" w:hAnsi="Helvetica"/>
+          <w:sz w:val="28"/>
+          <w:szCs w:val="28"/>
+        </w:rPr>
+      </w:pPr>
+      <w:r>
+        <w:rPr>
+          <w:rFonts w:ascii="Helvetica" w:eastAsiaTheme="minorEastAsia" w:hAnsi="Helvetica"/>
+          <w:b/>
+          <w:bCs/>
+          <w:sz w:val="28"/>
+          <w:szCs w:val="28"/>
+        </w:rPr>
+        <w:lastRenderedPageBreak/>
+        <w:t>Encoding Categorical Data:</w:t>
+      </w:r>
+    </w:p>
+    <w:p>
+      <w:pPr>
+        <w:rPr>
+          <w:rFonts w:ascii="Helvetica" w:eastAsiaTheme="minorEastAsia" w:hAnsi="Helvetica"/>
+          <w:sz w:val="28"/>
+          <w:szCs w:val="28"/>
+        </w:rPr>
+      </w:pPr>
+      <w:r>
+        <w:rPr>
+          <w:rFonts w:ascii="Helvetica" w:eastAsiaTheme="minorEastAsia" w:hAnsi="Helvetica"/>
+          <w:sz w:val="28"/>
+          <w:szCs w:val="28"/>
+        </w:rPr>
+        <w:t>Our data has 2 categorical variables: Country – France, Spain and Germany; and Purchased – Yes, No.</w:t>
+      </w:r>
+    </w:p>
+    <w:p>
+      <w:pPr>
+        <w:rPr>
+          <w:rFonts w:ascii="Helvetica" w:eastAsiaTheme="minorEastAsia" w:hAnsi="Helvetica"/>
+          <w:sz w:val="28"/>
+          <w:szCs w:val="28"/>
+        </w:rPr>
+      </w:pPr>
+      <w:r>
+        <w:rPr>
+          <w:rFonts w:ascii="Helvetica" w:eastAsiaTheme="minorEastAsia" w:hAnsi="Helvetica"/>
+          <w:sz w:val="28"/>
+          <w:szCs w:val="28"/>
+        </w:rPr>
+        <w:t>We need to encode them to have a smooth training.</w:t>
+      </w:r>
+    </w:p>
+    <w:p>
+      <w:pPr>
+        <w:rPr>
+          <w:rFonts w:ascii="Helvetica" w:eastAsiaTheme="minorEastAsia" w:hAnsi="Helvetica"/>
+          <w:sz w:val="28"/>
+          <w:szCs w:val="28"/>
+        </w:rPr>
+      </w:pPr>
+      <w:r>
+        <w:rPr>
+          <w:rFonts w:ascii="Helvetica" w:eastAsiaTheme="minorEastAsia" w:hAnsi="Helvetica"/>
+          <w:sz w:val="28"/>
+          <w:szCs w:val="28"/>
+        </w:rPr>
+        <w:t>There is no relational order between the countries: If we were to encode the countries as:</w:t>
+      </w:r>
+    </w:p>
+    <w:p>
+      <w:pPr>
+        <w:rPr>
+          <w:rFonts w:ascii="Helvetica" w:eastAsiaTheme="minorEastAsia" w:hAnsi="Helvetica"/>
+          <w:sz w:val="28"/>
+          <w:szCs w:val="28"/>
+        </w:rPr>
+      </w:pPr>
+      <w:r>
+        <w:rPr>
+          <w:rFonts w:ascii="Helvetica" w:eastAsiaTheme="minorEastAsia" w:hAnsi="Helvetica"/>
+          <w:sz w:val="28"/>
+          <w:szCs w:val="28"/>
+        </w:rPr>
+        <w:t>France = 0</w:t>
+      </w:r>
+      <w:r>
+        <w:rPr>
+          <w:rFonts w:ascii="Helvetica" w:eastAsiaTheme="minorEastAsia" w:hAnsi="Helvetica"/>
+          <w:sz w:val="28"/>
+          <w:szCs w:val="28"/>
+        </w:rPr>
+        <w:br/>
+        <w:t>Spain = 1</w:t>
+      </w:r>
+      <w:r>
+        <w:rPr>
+          <w:rFonts w:ascii="Helvetica" w:eastAsiaTheme="minorEastAsia" w:hAnsi="Helvetica"/>
+          <w:sz w:val="28"/>
+          <w:szCs w:val="28"/>
+        </w:rPr>
+        <w:br/>
+        <w:t>Germany = 2</w:t>
+      </w:r>
+    </w:p>
+    <w:p>
+      <w:pPr>
+        <w:rPr>
+          <w:rFonts w:ascii="Helvetica" w:eastAsiaTheme="minorEastAsia" w:hAnsi="Helvetica"/>
+          <w:sz w:val="28"/>
+          <w:szCs w:val="28"/>
+        </w:rPr>
+      </w:pPr>
+      <w:r>
+        <w:rPr>
+          <w:rFonts w:ascii="Helvetica" w:eastAsiaTheme="minorEastAsia" w:hAnsi="Helvetica"/>
+          <w:sz w:val="28"/>
+          <w:szCs w:val="28"/>
+        </w:rPr>
+        <w:t>It could lead to an establishment of a hierarchical relationship between the countries and the encoding during the training of the machine learning model, which is undesirable, therefore we must use a different method.</w:t>
+      </w:r>
+    </w:p>
+    <w:p>
+      <w:pPr>
+        <w:rPr>
+          <w:rFonts w:ascii="Helvetica" w:eastAsiaTheme="minorEastAsia" w:hAnsi="Helvetica"/>
           <w:sz w:val="28"/>
           <w:szCs w:val="28"/>
         </w:rPr>
@@ -1364,7 +3383,6 @@
   <w:style w:type="character" w:default="1" w:styleId="DefaultParagraphFont">
     <w:name w:val="Default Paragraph Font"/>
     <w:uiPriority w:val="1"/>
-    <w:semiHidden/>
     <w:unhideWhenUsed/>
   </w:style>
   <w:style w:type="table" w:default="1" w:styleId="TableNormal">
